--- a/Рецензия.docx
+++ b/Рецензия.docx
@@ -317,14 +317,7 @@
           <w:sz w:val="28"/>
           <w:szCs w:val="28"/>
         </w:rPr>
-        <w:t>Серге</w:t>
-      </w:r>
-      <w:r>
-        <w:rPr>
-          <w:sz w:val="28"/>
-          <w:szCs w:val="28"/>
-        </w:rPr>
-        <w:t xml:space="preserve">ем </w:t>
+        <w:t xml:space="preserve">Сергеем </w:t>
       </w:r>
       <w:r>
         <w:rPr>
@@ -617,7 +610,7 @@
           <w:sz w:val="28"/>
           <w:szCs w:val="28"/>
         </w:rPr>
-        <w:t xml:space="preserve">автор подробно описывает предполагаемый метод решения задачи планирования и метод решения задачи оптимального планирования с учетом выбора других средств разработки, не используемые ныне (выбор </w:t>
+        <w:t xml:space="preserve">автор подробно описывает предполагаемый метод решения задачи планирования и метод решения задачи оптимального планирования с учетом выбора других средств разработки, не используемые ныне (выбор языка и алгоритм оптимизации). Описывается модель, с помощью которой </w:t>
       </w:r>
       <w:r>
         <w:rPr>
@@ -625,7 +618,7 @@
           <w:szCs w:val="28"/>
         </w:rPr>
         <w:lastRenderedPageBreak/>
-        <w:t>языка и алгоритм оптимизации). Описывается модель, с помощью которой список объектов, которые используются при планировании, преобразован в ненаправленный граф</w:t>
+        <w:t>список объектов, которые используются при планировании, преобразован в ненаправленный граф</w:t>
       </w:r>
       <w:r>
         <w:rPr>
@@ -678,9 +671,22 @@
         <w:rPr>
           <w:sz w:val="28"/>
           <w:szCs w:val="28"/>
-          <w:highlight w:val="yellow"/>
-        </w:rPr>
-        <w:t xml:space="preserve">Заключение соответствует структуре работы. Также в нем приводятся сведения о текущем состоянии использования среды в разных странах мира и ее локализации. </w:t>
+        </w:rPr>
+        <w:t xml:space="preserve">Заключение соответствует структуре работы. Также в нем приводятся сведения о </w:t>
+      </w:r>
+      <w:r>
+        <w:rPr>
+          <w:sz w:val="28"/>
+          <w:szCs w:val="28"/>
+        </w:rPr>
+        <w:t>разработанных модулях и решенных задачах</w:t>
+      </w:r>
+      <w:r>
+        <w:rPr>
+          <w:sz w:val="28"/>
+          <w:szCs w:val="28"/>
+        </w:rPr>
+        <w:t>.</w:t>
       </w:r>
     </w:p>
     <w:p>
@@ -689,14 +695,12 @@
         <w:rPr>
           <w:sz w:val="28"/>
           <w:szCs w:val="28"/>
-          <w:highlight w:val="yellow"/>
-        </w:rPr>
-      </w:pPr>
-      <w:r>
-        <w:rPr>
-          <w:sz w:val="28"/>
-          <w:szCs w:val="28"/>
-          <w:highlight w:val="yellow"/>
+        </w:rPr>
+      </w:pPr>
+      <w:r>
+        <w:rPr>
+          <w:sz w:val="28"/>
+          <w:szCs w:val="28"/>
         </w:rPr>
         <w:t xml:space="preserve">Приводятся краткие сведения о дальнейших направлениях исследований. </w:t>
       </w:r>
@@ -707,16 +711,28 @@
         <w:rPr>
           <w:sz w:val="28"/>
           <w:szCs w:val="28"/>
-          <w:highlight w:val="yellow"/>
-        </w:rPr>
-      </w:pPr>
-      <w:r>
-        <w:rPr>
-          <w:sz w:val="28"/>
-          <w:szCs w:val="28"/>
-          <w:highlight w:val="yellow"/>
-        </w:rPr>
-        <w:t xml:space="preserve">В целом хочется отметить, что объем проделанной работы весьма значителен, а уровень разработанного программного обеспечения во многом соотвествует более строгим требованиям, скорее характерным для индустрии. </w:t>
+        </w:rPr>
+      </w:pPr>
+      <w:r>
+        <w:rPr>
+          <w:sz w:val="28"/>
+          <w:szCs w:val="28"/>
+        </w:rPr>
+        <w:t xml:space="preserve">В целом хочется отметить, что объем проделанной работы весьма значителен, а уровень разработанного программного обеспечения во многом </w:t>
+      </w:r>
+      <w:r>
+        <w:rPr>
+          <w:sz w:val="28"/>
+          <w:szCs w:val="28"/>
+        </w:rPr>
+        <w:t>соответствует</w:t>
+      </w:r>
+      <w:r>
+        <w:rPr>
+          <w:sz w:val="28"/>
+          <w:szCs w:val="28"/>
+        </w:rPr>
+        <w:t xml:space="preserve"> строгим требованиям. </w:t>
       </w:r>
     </w:p>
     <w:p>
@@ -725,16 +741,14 @@
         <w:rPr>
           <w:sz w:val="28"/>
           <w:szCs w:val="28"/>
-          <w:highlight w:val="yellow"/>
-        </w:rPr>
-      </w:pPr>
-      <w:r>
-        <w:rPr>
-          <w:sz w:val="28"/>
-          <w:szCs w:val="28"/>
-          <w:highlight w:val="yellow"/>
-        </w:rPr>
-        <w:t xml:space="preserve">Работа написана ясным, грамотным, корректным с технической точки зрения языком, великолепно иллюстрирована, что неудивительно для работы, расскакывающей о среде графического программирования. Все же присутствуют в нескольких местах опечатки и небольшие стилистически погрешности (например, лучше было бы использовать "не столь значимые недостатки" вместо "более мелкие отрицательные особенности", не вполне уместно использование в официальной работе жаргонизмов наподобие "продвинутый язык", "подстраивает интерфейс под себя", и пр.) все же присутствуют. Шестая и седьмая глава почему­то названы одинаково ­ вероятно, присутствует лишний заголовок.  </w:t>
+        </w:rPr>
+      </w:pPr>
+      <w:r>
+        <w:rPr>
+          <w:sz w:val="28"/>
+          <w:szCs w:val="28"/>
+        </w:rPr>
+        <w:t xml:space="preserve">Работа написана ясным, грамотным, корректным с технической точки зрения языком, великолепно иллюстрирована. </w:t>
       </w:r>
     </w:p>
     <w:p>
@@ -743,14 +757,12 @@
         <w:rPr>
           <w:sz w:val="28"/>
           <w:szCs w:val="28"/>
-          <w:highlight w:val="yellow"/>
-        </w:rPr>
-      </w:pPr>
-      <w:r>
-        <w:rPr>
-          <w:sz w:val="28"/>
-          <w:szCs w:val="28"/>
-          <w:highlight w:val="yellow"/>
+        </w:rPr>
+      </w:pPr>
+      <w:r>
+        <w:rPr>
+          <w:sz w:val="28"/>
+          <w:szCs w:val="28"/>
         </w:rPr>
         <w:t xml:space="preserve">В работе были выявлены также следующие недостатки: </w:t>
       </w:r>
@@ -764,32 +776,28 @@
         <w:rPr>
           <w:sz w:val="28"/>
           <w:szCs w:val="28"/>
-          <w:highlight w:val="yellow"/>
-        </w:rPr>
-      </w:pPr>
-      <w:r>
-        <w:rPr>
-          <w:sz w:val="28"/>
-          <w:szCs w:val="28"/>
-          <w:highlight w:val="yellow"/>
-        </w:rPr>
-        <w:t>Недостаточно хорошая методическая проработка существующих учебных курсов по введению в программирование в среде TRIK Studio, имея в виду, например, гибкие</w:t>
-      </w:r>
-      <w:r>
-        <w:rPr>
-          <w:sz w:val="28"/>
-          <w:szCs w:val="28"/>
-          <w:highlight w:val="yellow"/>
+        </w:rPr>
+      </w:pPr>
+      <w:r>
+        <w:rPr>
+          <w:sz w:val="28"/>
+          <w:szCs w:val="28"/>
+        </w:rPr>
+        <w:t xml:space="preserve">Недостаточно хорошая методическая проработка существующих </w:t>
+      </w:r>
+      <w:r>
+        <w:rPr>
+          <w:sz w:val="28"/>
+          <w:szCs w:val="28"/>
+        </w:rPr>
+        <w:t>аналогов. Была применена информация исключительно из сети интернет, закрытые источники не были обработаны, что вполне допускается для открытой работы.</w:t>
+      </w:r>
+      <w:r>
+        <w:rPr>
+          <w:sz w:val="28"/>
+          <w:szCs w:val="28"/>
         </w:rPr>
         <w:t xml:space="preserve"> </w:t>
-      </w:r>
-      <w:r>
-        <w:rPr>
-          <w:sz w:val="28"/>
-          <w:szCs w:val="28"/>
-          <w:highlight w:val="yellow"/>
-        </w:rPr>
-        <w:t xml:space="preserve">(smart) образовательные технологии и учет уровня начальной подготовки обучающегося. </w:t>
       </w:r>
     </w:p>
     <w:p>
@@ -801,16 +809,14 @@
         <w:rPr>
           <w:sz w:val="28"/>
           <w:szCs w:val="28"/>
-          <w:highlight w:val="yellow"/>
-        </w:rPr>
-      </w:pPr>
-      <w:r>
-        <w:rPr>
-          <w:sz w:val="28"/>
-          <w:szCs w:val="28"/>
-          <w:highlight w:val="yellow"/>
-        </w:rPr>
-        <w:t xml:space="preserve">Объем пятой главы весьма невелик, представляется, что было бы правильнее более подробно описать аппаратные аспекты реализации. </w:t>
+        </w:rPr>
+      </w:pPr>
+      <w:r>
+        <w:rPr>
+          <w:sz w:val="28"/>
+          <w:szCs w:val="28"/>
+        </w:rPr>
+        <w:t xml:space="preserve">Слишком большое внимание уделено выбору аппаратных средств. </w:t>
       </w:r>
     </w:p>
     <w:p>
@@ -839,14 +845,12 @@
         <w:rPr>
           <w:sz w:val="28"/>
           <w:szCs w:val="28"/>
-          <w:highlight w:val="yellow"/>
-        </w:rPr>
-      </w:pPr>
-      <w:r>
-        <w:rPr>
-          <w:sz w:val="28"/>
-          <w:szCs w:val="28"/>
-          <w:highlight w:val="yellow"/>
+        </w:rPr>
+      </w:pPr>
+      <w:r>
+        <w:rPr>
+          <w:sz w:val="28"/>
+          <w:szCs w:val="28"/>
         </w:rPr>
         <w:t xml:space="preserve">Проверка ВКР на предмет наличия/отсутствия неправомерных заимствований показала, что работа неправомерных заимствований не содержит. </w:t>
       </w:r>
@@ -863,18 +867,22 @@
         <w:rPr>
           <w:sz w:val="28"/>
           <w:szCs w:val="28"/>
-          <w:highlight w:val="yellow"/>
-        </w:rPr>
-        <w:t xml:space="preserve">На основании вышеизложенного можно заключить, что выпускная квалификационная работа полностью соответствует основным требованиям, </w:t>
-      </w:r>
-      <w:r>
-        <w:rPr>
-          <w:sz w:val="28"/>
-          <w:szCs w:val="28"/>
-          <w:highlight w:val="yellow"/>
-        </w:rPr>
-        <w:lastRenderedPageBreak/>
-        <w:t>предъявляемым к выпускной квалификационной работе аспиранта, и без сомнения заслуживает оценки «отлично».</w:t>
+        </w:rPr>
+        <w:t xml:space="preserve">На основании вышеизложенного можно заключить, что выпускная квалификационная работа полностью соответствует основным требованиям, предъявляемым к выпускной квалификационной работе </w:t>
+      </w:r>
+      <w:r>
+        <w:rPr>
+          <w:sz w:val="28"/>
+          <w:szCs w:val="28"/>
+        </w:rPr>
+        <w:t>магистра</w:t>
+      </w:r>
+      <w:r>
+        <w:rPr>
+          <w:sz w:val="28"/>
+          <w:szCs w:val="28"/>
+        </w:rPr>
+        <w:t>, и без сомнения заслуживает оценки «отлично».</w:t>
       </w:r>
       <w:r>
         <w:rPr>
@@ -894,17 +902,10 @@
           <w:szCs w:val="28"/>
         </w:rPr>
       </w:pPr>
-      <w:r>
-        <w:rPr>
-          <w:sz w:val="28"/>
-          <w:szCs w:val="28"/>
-        </w:rPr>
-        <w:t xml:space="preserve"> </w:t>
-      </w:r>
-    </w:p>
-    <w:p>
-      <w:pPr>
-        <w:spacing w:after="31" w:line="259" w:lineRule="auto"/>
+    </w:p>
+    <w:p>
+      <w:pPr>
+        <w:spacing w:after="0" w:line="259" w:lineRule="auto"/>
         <w:ind w:firstLine="0"/>
         <w:jc w:val="left"/>
         <w:rPr>
@@ -912,13 +913,6 @@
           <w:szCs w:val="28"/>
         </w:rPr>
       </w:pPr>
-      <w:r>
-        <w:rPr>
-          <w:sz w:val="28"/>
-          <w:szCs w:val="28"/>
-        </w:rPr>
-        <w:t xml:space="preserve"> </w:t>
-      </w:r>
     </w:p>
     <w:p>
       <w:pPr>
@@ -961,19 +955,74 @@
     </w:p>
     <w:p>
       <w:pPr>
-        <w:spacing w:after="0" w:line="259" w:lineRule="auto"/>
-        <w:ind w:firstLine="0"/>
+        <w:spacing w:after="35" w:line="259" w:lineRule="auto"/>
+        <w:ind w:left="-5" w:firstLine="713"/>
         <w:jc w:val="left"/>
-        <w:rPr>
-          <w:sz w:val="28"/>
-          <w:szCs w:val="28"/>
-        </w:rPr>
-      </w:pPr>
-      <w:r>
-        <w:rPr>
-          <w:sz w:val="28"/>
-          <w:szCs w:val="28"/>
-        </w:rPr>
+      </w:pPr>
+      <w:r>
+        <w:rPr>
+          <w:sz w:val="28"/>
+          <w:szCs w:val="28"/>
+        </w:rPr>
+        <w:t xml:space="preserve">Дата: </w:t>
+      </w:r>
+      <w:r>
+        <w:rPr>
+          <w:sz w:val="28"/>
+          <w:szCs w:val="28"/>
+        </w:rPr>
+        <w:t>18</w:t>
+      </w:r>
+      <w:r>
+        <w:rPr>
+          <w:sz w:val="28"/>
+          <w:szCs w:val="28"/>
+        </w:rPr>
+        <w:t xml:space="preserve"> </w:t>
+      </w:r>
+      <w:r>
+        <w:rPr>
+          <w:sz w:val="28"/>
+          <w:szCs w:val="28"/>
+        </w:rPr>
+        <w:t>мая</w:t>
+      </w:r>
+      <w:r>
+        <w:rPr>
+          <w:sz w:val="28"/>
+          <w:szCs w:val="28"/>
+        </w:rPr>
+        <w:t xml:space="preserve"> 20</w:t>
+      </w:r>
+      <w:r>
+        <w:rPr>
+          <w:sz w:val="28"/>
+          <w:szCs w:val="28"/>
+        </w:rPr>
+        <w:t>21</w:t>
+      </w:r>
+      <w:r>
+        <w:rPr>
+          <w:sz w:val="28"/>
+          <w:szCs w:val="28"/>
+        </w:rPr>
+        <w:t xml:space="preserve">г                                </w:t>
+      </w:r>
+      <w:r>
+        <w:rPr>
+          <w:sz w:val="28"/>
+          <w:szCs w:val="28"/>
+        </w:rPr>
+        <w:t xml:space="preserve">    </w:t>
+      </w:r>
+      <w:r>
+        <w:rPr>
+          <w:sz w:val="28"/>
+          <w:szCs w:val="28"/>
+        </w:rPr>
+        <w:t>Подпись: ___________________</w:t>
+      </w:r>
+      <w:r>
         <w:t xml:space="preserve"> </w:t>
       </w:r>
     </w:p>
@@ -983,6 +1032,73 @@
         <w:ind w:left="-5" w:hanging="10"/>
         <w:jc w:val="left"/>
       </w:pPr>
+    </w:p>
+    <w:p>
+      <w:pPr>
+        <w:spacing w:after="35" w:line="259" w:lineRule="auto"/>
+        <w:ind w:left="-5" w:hanging="10"/>
+        <w:jc w:val="left"/>
+      </w:pPr>
+    </w:p>
+    <w:p>
+      <w:pPr>
+        <w:tabs>
+          <w:tab w:val="center" w:pos="4560"/>
+        </w:tabs>
+        <w:spacing w:after="132" w:line="259" w:lineRule="auto"/>
+        <w:ind w:firstLine="0"/>
+        <w:jc w:val="left"/>
+        <w:rPr>
+          <w:sz w:val="28"/>
+          <w:szCs w:val="28"/>
+        </w:rPr>
+      </w:pPr>
+      <w:r>
+        <w:rPr>
+          <w:sz w:val="28"/>
+          <w:szCs w:val="28"/>
+        </w:rPr>
+        <w:t>Шпитальник Михаил Цаликович</w:t>
+      </w:r>
+      <w:r>
+        <w:rPr>
+          <w:sz w:val="28"/>
+          <w:szCs w:val="28"/>
+        </w:rPr>
+        <w:t xml:space="preserve">: </w:t>
+      </w:r>
+    </w:p>
+    <w:p>
+      <w:pPr>
+        <w:spacing w:after="35" w:line="259" w:lineRule="auto"/>
+        <w:ind w:left="-5" w:hanging="10"/>
+        <w:jc w:val="left"/>
+        <w:rPr>
+          <w:sz w:val="28"/>
+          <w:szCs w:val="28"/>
+        </w:rPr>
+      </w:pPr>
+      <w:r>
+        <w:rPr>
+          <w:sz w:val="28"/>
+          <w:szCs w:val="28"/>
+        </w:rPr>
+        <w:t>Начальник отдела</w:t>
+      </w:r>
+      <w:r>
+        <w:rPr>
+          <w:sz w:val="28"/>
+          <w:szCs w:val="28"/>
+        </w:rPr>
+        <w:t xml:space="preserve"> информационного обеспечения и модернизации</w:t>
+      </w:r>
+    </w:p>
+    <w:p>
+      <w:pPr>
+        <w:spacing w:after="35" w:line="259" w:lineRule="auto"/>
+        <w:ind w:left="-5" w:firstLine="713"/>
+        <w:jc w:val="left"/>
+      </w:pPr>
       <w:r>
         <w:rPr>
           <w:sz w:val="28"/>
@@ -1030,7 +1146,21 @@
           <w:sz w:val="28"/>
           <w:szCs w:val="28"/>
         </w:rPr>
-        <w:t>г                                Подпись: __________________________</w:t>
+        <w:t xml:space="preserve">г                                </w:t>
+      </w:r>
+      <w:r>
+        <w:rPr>
+          <w:sz w:val="28"/>
+          <w:szCs w:val="28"/>
+        </w:rPr>
+        <w:t xml:space="preserve">    </w:t>
+      </w:r>
+      <w:r>
+        <w:rPr>
+          <w:sz w:val="28"/>
+          <w:szCs w:val="28"/>
+        </w:rPr>
+        <w:t>Подпись: ___________________</w:t>
       </w:r>
       <w:r>
         <w:t xml:space="preserve"> </w:t>
@@ -1038,7 +1168,7 @@
     </w:p>
     <w:sectPr>
       <w:pgSz w:w="12240" w:h="15840"/>
-      <w:pgMar w:top="1466" w:right="1440" w:bottom="1568" w:left="1440" w:header="720" w:footer="720" w:gutter="0"/>
+      <w:pgMar w:top="1134" w:right="1440" w:bottom="1568" w:left="1440" w:header="720" w:footer="720" w:gutter="0"/>
       <w:cols w:space="720"/>
     </w:sectPr>
   </w:body>
@@ -1663,6 +1793,7 @@
   <w:style w:type="paragraph" w:default="1" w:styleId="a">
     <w:name w:val="Normal"/>
     <w:qFormat/>
+    <w:rsid w:val="00A54F08"/>
     <w:pPr>
       <w:spacing w:after="3" w:line="253" w:lineRule="auto"/>
       <w:ind w:firstLine="695"/>
